--- a/report.docx
+++ b/report.docx
@@ -494,11 +494,6 @@
       </w:tr>
     </w:tbl>
     <w:p/>
-    <w:p>
-      <w:r>
-        <w:t>Factor 6 decreased by avg -1.31% every year from 2007 to 2019.</w:t>
-      </w:r>
-    </w:p>
     <w:sectPr>
       <w:pgSz w:w="12240" w:h="15840"/>
       <w:pgMar w:top="1440" w:right="1800" w:bottom="1440" w:left="1800" w:header="720" w:footer="720" w:gutter="0"/>
